--- a/62TH4_2051063445_PhungKiTai_Final.docx
+++ b/62TH4_2051063445_PhungKiTai_Final.docx
@@ -115,15 +115,15 @@
               <w:jc w:val="center"/>
               <w:rPr>
                 <w:color w:val="000000"/>
-                <w:sz w:val="30"/>
-                <w:szCs w:val="30"/>
+                <w:sz w:val="28"/>
+                <w:szCs w:val="28"/>
               </w:rPr>
             </w:pPr>
             <w:r>
               <w:rPr>
                 <w:color w:val="000000"/>
-                <w:sz w:val="30"/>
-                <w:szCs w:val="30"/>
+                <w:sz w:val="28"/>
+                <w:szCs w:val="28"/>
               </w:rPr>
               <w:t xml:space="preserve">TRƯỜNG ĐẠI HỌC THUỶ LỢI </w:t>
             </w:r>
@@ -166,11 +166,10 @@
                 <w:between w:val="nil"/>
               </w:pBdr>
               <w:spacing w:before="0"/>
-              <w:jc w:val="center"/>
               <w:rPr>
                 <w:color w:val="FF0000"/>
-                <w:sz w:val="30"/>
-                <w:szCs w:val="30"/>
+                <w:sz w:val="28"/>
+                <w:szCs w:val="28"/>
               </w:rPr>
             </w:pPr>
             <w:r>
@@ -261,15 +260,15 @@
               <w:jc w:val="center"/>
               <w:rPr>
                 <w:color w:val="FF0000"/>
-                <w:sz w:val="30"/>
-                <w:szCs w:val="30"/>
+                <w:sz w:val="28"/>
+                <w:szCs w:val="28"/>
               </w:rPr>
             </w:pPr>
             <w:r>
               <w:rPr>
                 <w:color w:val="FF0000"/>
-                <w:sz w:val="30"/>
-                <w:szCs w:val="30"/>
+                <w:sz w:val="28"/>
+                <w:szCs w:val="28"/>
               </w:rPr>
               <w:t>BẢN TÓM TẮT ĐỀ CƯƠNG ĐỒ ÁN TỐT NGHIỆP</w:t>
             </w:r>
@@ -329,25 +328,7 @@
           <w:sz w:val="28"/>
           <w:szCs w:val="28"/>
         </w:rPr>
-        <w:t>Xây dựng website giới thiệu các di tích lịch sử ở Hà Nội bằng React, ExpressJS,</w:t>
-      </w:r>
-      <w:r>
-        <w:rPr>
-          <w:b/>
-          <w:color w:val="000000"/>
-          <w:sz w:val="28"/>
-          <w:szCs w:val="28"/>
-        </w:rPr>
-        <w:t xml:space="preserve"> MongoDB và</w:t>
-      </w:r>
-      <w:r>
-        <w:rPr>
-          <w:b/>
-          <w:color w:val="000000"/>
-          <w:sz w:val="28"/>
-          <w:szCs w:val="28"/>
-        </w:rPr>
-        <w:t xml:space="preserve"> NodeJS</w:t>
+        <w:t>Xây dựng website và tích hợp Chatbot phục vụ truyền thông và giới thiệu địa điểm du lịch ở thủ đô Hà Nội</w:t>
       </w:r>
     </w:p>
     <w:p>
@@ -362,32 +343,41 @@
         <w:spacing w:before="240"/>
         <w:rPr>
           <w:color w:val="000000"/>
+          <w:sz w:val="28"/>
+          <w:szCs w:val="28"/>
         </w:rPr>
       </w:pPr>
       <w:r>
         <w:rPr>
           <w:i/>
           <w:color w:val="000000"/>
-          <w:sz w:val="26"/>
-          <w:szCs w:val="26"/>
+          <w:sz w:val="28"/>
+          <w:szCs w:val="28"/>
         </w:rPr>
         <w:t>Sinh viên thực hiện</w:t>
       </w:r>
       <w:r>
         <w:rPr>
           <w:color w:val="000000"/>
-          <w:sz w:val="26"/>
-          <w:szCs w:val="26"/>
+          <w:sz w:val="28"/>
+          <w:szCs w:val="28"/>
         </w:rPr>
         <w:t>:</w:t>
       </w:r>
       <w:r>
         <w:rPr>
           <w:color w:val="000000"/>
-          <w:sz w:val="26"/>
-          <w:szCs w:val="26"/>
-        </w:rPr>
-        <w:tab/>
+          <w:sz w:val="28"/>
+          <w:szCs w:val="28"/>
+        </w:rPr>
+        <w:t xml:space="preserve"> </w:t>
+      </w:r>
+      <w:r>
+        <w:rPr>
+          <w:color w:val="000000"/>
+          <w:sz w:val="28"/>
+          <w:szCs w:val="28"/>
+        </w:rPr>
         <w:t>Phùng Kí Tài</w:t>
       </w:r>
     </w:p>
@@ -403,40 +393,40 @@
         <w:spacing w:before="60"/>
         <w:rPr>
           <w:color w:val="000000"/>
-          <w:sz w:val="26"/>
-          <w:szCs w:val="26"/>
+          <w:sz w:val="28"/>
+          <w:szCs w:val="28"/>
         </w:rPr>
       </w:pPr>
       <w:r>
         <w:rPr>
           <w:i/>
           <w:color w:val="000000"/>
-          <w:sz w:val="26"/>
-          <w:szCs w:val="26"/>
+          <w:sz w:val="28"/>
+          <w:szCs w:val="28"/>
         </w:rPr>
         <w:t>Lớp</w:t>
       </w:r>
       <w:r>
         <w:rPr>
           <w:color w:val="000000"/>
-          <w:sz w:val="26"/>
-          <w:szCs w:val="26"/>
+          <w:sz w:val="28"/>
+          <w:szCs w:val="28"/>
         </w:rPr>
         <w:t>:</w:t>
       </w:r>
       <w:r>
         <w:rPr>
           <w:color w:val="000000"/>
-          <w:sz w:val="26"/>
-          <w:szCs w:val="26"/>
+          <w:sz w:val="28"/>
+          <w:szCs w:val="28"/>
         </w:rPr>
         <w:t xml:space="preserve"> </w:t>
       </w:r>
       <w:r>
         <w:rPr>
           <w:color w:val="000000"/>
-          <w:sz w:val="26"/>
-          <w:szCs w:val="26"/>
+          <w:sz w:val="28"/>
+          <w:szCs w:val="28"/>
         </w:rPr>
         <w:t>62TH4</w:t>
       </w:r>
@@ -453,24 +443,24 @@
         <w:spacing w:before="60"/>
         <w:rPr>
           <w:color w:val="000000"/>
-          <w:sz w:val="26"/>
-          <w:szCs w:val="26"/>
+          <w:sz w:val="28"/>
+          <w:szCs w:val="28"/>
         </w:rPr>
       </w:pPr>
       <w:r>
         <w:rPr>
           <w:i/>
           <w:color w:val="000000"/>
-          <w:sz w:val="26"/>
-          <w:szCs w:val="26"/>
+          <w:sz w:val="28"/>
+          <w:szCs w:val="28"/>
         </w:rPr>
         <w:t>Mã sinh viên:</w:t>
       </w:r>
       <w:r>
         <w:rPr>
           <w:color w:val="000000"/>
-          <w:sz w:val="26"/>
-          <w:szCs w:val="26"/>
+          <w:sz w:val="28"/>
+          <w:szCs w:val="28"/>
         </w:rPr>
         <w:t xml:space="preserve"> 2051063445</w:t>
       </w:r>
@@ -487,27 +477,18 @@
         <w:spacing w:before="60"/>
         <w:rPr>
           <w:color w:val="000000"/>
-          <w:sz w:val="26"/>
-          <w:szCs w:val="26"/>
+          <w:sz w:val="28"/>
+          <w:szCs w:val="28"/>
         </w:rPr>
       </w:pPr>
       <w:r>
         <w:rPr>
           <w:i/>
           <w:color w:val="000000"/>
-          <w:sz w:val="26"/>
-          <w:szCs w:val="26"/>
-        </w:rPr>
-        <w:t>Số điện thoại: 03469</w:t>
-      </w:r>
-      <w:r>
-        <w:rPr>
-          <w:i/>
-          <w:color w:val="000000"/>
-          <w:sz w:val="26"/>
-          <w:szCs w:val="26"/>
-        </w:rPr>
-        <w:t>09328</w:t>
+          <w:sz w:val="28"/>
+          <w:szCs w:val="28"/>
+        </w:rPr>
+        <w:t>Số điện thoại: 0346909328</w:t>
       </w:r>
     </w:p>
     <w:p>
@@ -522,31 +503,34 @@
         <w:spacing w:before="60"/>
         <w:rPr>
           <w:color w:val="000000"/>
+          <w:sz w:val="28"/>
+          <w:szCs w:val="28"/>
         </w:rPr>
       </w:pPr>
       <w:r>
         <w:rPr>
           <w:i/>
           <w:color w:val="000000"/>
-          <w:sz w:val="26"/>
-          <w:szCs w:val="26"/>
+          <w:sz w:val="28"/>
+          <w:szCs w:val="28"/>
         </w:rPr>
         <w:t>Email:</w:t>
       </w:r>
       <w:r>
         <w:rPr>
-          <w:color w:val="000000"/>
-          <w:sz w:val="26"/>
-          <w:szCs w:val="26"/>
-        </w:rPr>
-        <w:tab/>
-      </w:r>
-      <w:r>
-        <w:rPr>
-          <w:sz w:val="26"/>
-          <w:szCs w:val="26"/>
-        </w:rPr>
-        <w:t xml:space="preserve"> 2051063445@e.tlu.edu.vn</w:t>
+          <w:i/>
+          <w:color w:val="000000"/>
+          <w:sz w:val="28"/>
+          <w:szCs w:val="28"/>
+        </w:rPr>
+        <w:t xml:space="preserve"> </w:t>
+      </w:r>
+      <w:r>
+        <w:rPr>
+          <w:sz w:val="28"/>
+          <w:szCs w:val="28"/>
+        </w:rPr>
+        <w:t>2051063445@e.tlu.edu.vn</w:t>
       </w:r>
     </w:p>
     <w:p>
@@ -561,24 +545,24 @@
         <w:spacing w:before="60"/>
         <w:rPr>
           <w:color w:val="000000"/>
-          <w:sz w:val="26"/>
-          <w:szCs w:val="26"/>
+          <w:sz w:val="28"/>
+          <w:szCs w:val="28"/>
         </w:rPr>
       </w:pPr>
       <w:r>
         <w:rPr>
           <w:i/>
           <w:color w:val="000000"/>
-          <w:sz w:val="26"/>
-          <w:szCs w:val="26"/>
+          <w:sz w:val="28"/>
+          <w:szCs w:val="28"/>
         </w:rPr>
         <w:t>Giáo viên hướng dẫn</w:t>
       </w:r>
       <w:r>
         <w:rPr>
           <w:color w:val="000000"/>
-          <w:sz w:val="26"/>
-          <w:szCs w:val="26"/>
+          <w:sz w:val="28"/>
+          <w:szCs w:val="28"/>
         </w:rPr>
         <w:t>: Ths. Vũ Thành Vinh</w:t>
       </w:r>
@@ -595,14 +579,16 @@
         <w:spacing w:before="60"/>
         <w:rPr>
           <w:color w:val="000000"/>
-          <w:lang w:val="vi-VN"/>
-        </w:rPr>
-      </w:pPr>
-      <w:r>
-        <w:rPr>
-          <w:color w:val="000000"/>
-          <w:sz w:val="26"/>
-          <w:szCs w:val="26"/>
+          <w:sz w:val="28"/>
+          <w:szCs w:val="28"/>
+          <w:lang w:val="vi-VN"/>
+        </w:rPr>
+      </w:pPr>
+      <w:r>
+        <w:rPr>
+          <w:color w:val="000000"/>
+          <w:sz w:val="28"/>
+          <w:szCs w:val="28"/>
           <w:lang w:val="vi-VN"/>
         </w:rPr>
         <w:tab/>
@@ -610,8 +596,8 @@
       <w:r>
         <w:rPr>
           <w:color w:val="000000"/>
-          <w:sz w:val="26"/>
-          <w:szCs w:val="26"/>
+          <w:sz w:val="28"/>
+          <w:szCs w:val="28"/>
           <w:lang w:val="vi-VN"/>
         </w:rPr>
         <w:tab/>
@@ -619,8 +605,8 @@
       <w:r>
         <w:rPr>
           <w:color w:val="000000"/>
-          <w:sz w:val="26"/>
-          <w:szCs w:val="26"/>
+          <w:sz w:val="28"/>
+          <w:szCs w:val="28"/>
           <w:lang w:val="vi-VN"/>
         </w:rPr>
         <w:tab/>
@@ -640,8 +626,8 @@
         <w:rPr>
           <w:b/>
           <w:color w:val="000000"/>
-          <w:sz w:val="26"/>
-          <w:szCs w:val="26"/>
+          <w:sz w:val="28"/>
+          <w:szCs w:val="28"/>
           <w:lang w:val="vi-VN"/>
         </w:rPr>
       </w:pPr>
@@ -660,8 +646,8 @@
         <w:rPr>
           <w:b/>
           <w:color w:val="000000"/>
-          <w:sz w:val="26"/>
-          <w:szCs w:val="26"/>
+          <w:sz w:val="28"/>
+          <w:szCs w:val="28"/>
           <w:lang w:val="vi-VN"/>
         </w:rPr>
       </w:pPr>
@@ -669,8 +655,8 @@
         <w:rPr>
           <w:b/>
           <w:color w:val="000000"/>
-          <w:sz w:val="26"/>
-          <w:szCs w:val="26"/>
+          <w:sz w:val="28"/>
+          <w:szCs w:val="28"/>
           <w:lang w:val="vi-VN"/>
         </w:rPr>
         <w:t>TÓM TẮT ĐỀ TÀI</w:t>
@@ -688,15 +674,15 @@
         <w:spacing w:before="240"/>
         <w:jc w:val="both"/>
         <w:rPr>
-          <w:sz w:val="26"/>
-          <w:szCs w:val="26"/>
-          <w:lang w:val="vi-VN"/>
-        </w:rPr>
-      </w:pPr>
-      <w:r>
-        <w:rPr>
-          <w:sz w:val="26"/>
-          <w:szCs w:val="26"/>
+          <w:sz w:val="28"/>
+          <w:szCs w:val="28"/>
+          <w:lang w:val="vi-VN"/>
+        </w:rPr>
+      </w:pPr>
+      <w:r>
+        <w:rPr>
+          <w:sz w:val="28"/>
+          <w:szCs w:val="28"/>
           <w:lang w:val="vi-VN"/>
         </w:rPr>
         <w:t xml:space="preserve">Hà Nội, thủ đô ngàn năm văn hiến của Việt Nam, là nơi chứa đựng những di sản văn hóa và lịch sử phong phú. Từ Lăng Chủ tịch Hồ Chí Minh, biểu tượng của lòng yêu nước và tự hào dân tộc, đến Nhà tù Hỏa Lò, nơi ghi dấu những trang sử đau thương nhưng cũng đầy kiêu hãnh, mỗi di tích ở Hà Nội đều là một chứng nhân sống động của lịch sử. </w:t>
@@ -714,15 +700,15 @@
         <w:spacing w:before="240"/>
         <w:jc w:val="both"/>
         <w:rPr>
-          <w:sz w:val="26"/>
-          <w:szCs w:val="26"/>
-          <w:lang w:val="vi-VN"/>
-        </w:rPr>
-      </w:pPr>
-      <w:r>
-        <w:rPr>
-          <w:sz w:val="26"/>
-          <w:szCs w:val="26"/>
+          <w:sz w:val="28"/>
+          <w:szCs w:val="28"/>
+          <w:lang w:val="vi-VN"/>
+        </w:rPr>
+      </w:pPr>
+      <w:r>
+        <w:rPr>
+          <w:sz w:val="28"/>
+          <w:szCs w:val="28"/>
           <w:lang w:val="vi-VN"/>
         </w:rPr>
         <w:t xml:space="preserve">Tuy nhiên, việc tiếp cận và tìm hiểu sâu về những di tích này không phải lúc nào cũng thuận lợi cho du khách. Một số khó khăn mà du khách thường gặp phải bao gồm thông tin không đầy đủ hoặc không cập nhật trên internet, rào cản ngôn ngữ, và thiếu các tour du lịch được tổ chức chuyên nghiệp. Đặc biệt, trong bối cảnh du lịch đang phục hồi sau đại dịch, Hà Nội đang đối mặt với cả cơ hội và thách thức trong việc quản lý lượng khách du lịch tăng cao, đồng thời nâng cao chất lượng dịch vụ và trải nghiệm cho du khách. </w:t>
@@ -740,15 +726,15 @@
         <w:spacing w:before="240"/>
         <w:jc w:val="both"/>
         <w:rPr>
-          <w:sz w:val="26"/>
-          <w:szCs w:val="26"/>
-          <w:lang w:val="vi-VN"/>
-        </w:rPr>
-      </w:pPr>
-      <w:r>
-        <w:rPr>
-          <w:sz w:val="26"/>
-          <w:szCs w:val="26"/>
+          <w:sz w:val="28"/>
+          <w:szCs w:val="28"/>
+          <w:lang w:val="vi-VN"/>
+        </w:rPr>
+      </w:pPr>
+      <w:r>
+        <w:rPr>
+          <w:sz w:val="28"/>
+          <w:szCs w:val="28"/>
           <w:lang w:val="vi-VN"/>
         </w:rPr>
         <w:t>Trên khắp thế giới, việc bảo tồn và tiếp cận các di tích lịch sử đang đối mặt với nhiều thách thức. Từ việc bảo vệ di sản văn hóa trước những tác động của biến đổi khí hậu, đến việc duy trì nguyên trạng của các địa danh lịch sử trong bối cảnh đô thị hóa và phát triển kinh tế. Các di sản này không chỉ là những bảo tàng sống động của quá khứ mà còn là nguồn cảm hứng cho sự sáng tạo và đổi mới.</w:t>
@@ -766,15 +752,15 @@
         <w:spacing w:before="240"/>
         <w:jc w:val="both"/>
         <w:rPr>
-          <w:sz w:val="26"/>
-          <w:szCs w:val="26"/>
-          <w:lang w:val="vi-VN"/>
-        </w:rPr>
-      </w:pPr>
-      <w:r>
-        <w:rPr>
-          <w:sz w:val="26"/>
-          <w:szCs w:val="26"/>
+          <w:sz w:val="28"/>
+          <w:szCs w:val="28"/>
+          <w:lang w:val="vi-VN"/>
+        </w:rPr>
+      </w:pPr>
+      <w:r>
+        <w:rPr>
+          <w:sz w:val="28"/>
+          <w:szCs w:val="28"/>
           <w:lang w:val="vi-VN"/>
         </w:rPr>
         <w:lastRenderedPageBreak/>
@@ -792,31 +778,31 @@
         </w:pBdr>
         <w:spacing w:before="240" w:line="276" w:lineRule="auto"/>
         <w:rPr>
-          <w:sz w:val="26"/>
-          <w:szCs w:val="26"/>
-          <w:lang w:val="vi-VN"/>
-        </w:rPr>
-      </w:pPr>
-      <w:r>
-        <w:rPr>
-          <w:sz w:val="26"/>
-          <w:szCs w:val="26"/>
+          <w:sz w:val="28"/>
+          <w:szCs w:val="28"/>
+          <w:lang w:val="vi-VN"/>
+        </w:rPr>
+      </w:pPr>
+      <w:r>
+        <w:rPr>
+          <w:sz w:val="28"/>
+          <w:szCs w:val="28"/>
           <w:lang w:val="vi-VN"/>
         </w:rPr>
         <w:t>Chính vì những thách thức này, việc xây dựng một website giới thiệu các di tích lịch sử ở Hà Nội bằng công nghệ hiện đại như React, ExpressJS</w:t>
       </w:r>
       <w:r>
         <w:rPr>
-          <w:sz w:val="26"/>
-          <w:szCs w:val="26"/>
+          <w:sz w:val="28"/>
+          <w:szCs w:val="28"/>
           <w:lang w:val="vi-VN"/>
         </w:rPr>
         <w:t>, MongoDB</w:t>
       </w:r>
       <w:r>
         <w:rPr>
-          <w:sz w:val="26"/>
-          <w:szCs w:val="26"/>
+          <w:sz w:val="28"/>
+          <w:szCs w:val="28"/>
           <w:lang w:val="vi-VN"/>
         </w:rPr>
         <w:t>, và NodeJS trở nên hết sức cần thiết. Website này không chỉ giúp cung cấp thông tin một cách đầy đủ và dễ dàng tiếp cận hơn cho du khách, mà còn góp phần quảng bá hình ảnh và giá trị văn hóa của Việt Nam ra thế giới. Đây sẽ là cầu nối giữa di sản văn hóa và công nghệ, giúp du khách có thể tìm hiểu sâu rộng và trải nghiệm phong phú khi khám phá Hà Nội, ngay cả trước khi họ đặt chân đến nơi đây.</w:t>
@@ -833,15 +819,15 @@
         </w:pBdr>
         <w:spacing w:before="240" w:line="276" w:lineRule="auto"/>
         <w:rPr>
-          <w:sz w:val="26"/>
-          <w:szCs w:val="26"/>
-          <w:lang w:val="vi-VN"/>
-        </w:rPr>
-      </w:pPr>
-      <w:r>
-        <w:rPr>
-          <w:sz w:val="26"/>
-          <w:szCs w:val="26"/>
+          <w:sz w:val="28"/>
+          <w:szCs w:val="28"/>
+          <w:lang w:val="vi-VN"/>
+        </w:rPr>
+      </w:pPr>
+      <w:r>
+        <w:rPr>
+          <w:sz w:val="28"/>
+          <w:szCs w:val="28"/>
           <w:lang w:val="vi-VN"/>
         </w:rPr>
         <w:t>Đề tài sẽ tập trung thực hiện các nội dung chính:</w:t>
@@ -863,15 +849,15 @@
         </w:pBdr>
         <w:spacing w:before="240" w:line="276" w:lineRule="auto"/>
         <w:rPr>
-          <w:sz w:val="26"/>
-          <w:szCs w:val="26"/>
-          <w:lang w:val="vi-VN"/>
-        </w:rPr>
-      </w:pPr>
-      <w:r>
-        <w:rPr>
-          <w:sz w:val="26"/>
-          <w:szCs w:val="26"/>
+          <w:sz w:val="28"/>
+          <w:szCs w:val="28"/>
+          <w:lang w:val="vi-VN"/>
+        </w:rPr>
+      </w:pPr>
+      <w:r>
+        <w:rPr>
+          <w:sz w:val="28"/>
+          <w:szCs w:val="28"/>
           <w:lang w:val="vi-VN"/>
         </w:rPr>
         <w:t>Sử dụng React để xây dựng giao diện người dùng (UI) cho trang web với các thành phần tái sử dụng để tạo ra một trải nghiệm người dùng linh hoạt và thân thiện.</w:t>
@@ -893,15 +879,15 @@
         </w:pBdr>
         <w:spacing w:before="240" w:line="276" w:lineRule="auto"/>
         <w:rPr>
-          <w:sz w:val="26"/>
-          <w:szCs w:val="26"/>
-          <w:lang w:val="vi-VN"/>
-        </w:rPr>
-      </w:pPr>
-      <w:r>
-        <w:rPr>
-          <w:sz w:val="26"/>
-          <w:szCs w:val="26"/>
+          <w:sz w:val="28"/>
+          <w:szCs w:val="28"/>
+          <w:lang w:val="vi-VN"/>
+        </w:rPr>
+      </w:pPr>
+      <w:r>
+        <w:rPr>
+          <w:sz w:val="28"/>
+          <w:szCs w:val="28"/>
           <w:lang w:val="vi-VN"/>
         </w:rPr>
         <w:t>Sử dụng ExpressJS để xây dựng một RESTful API cho việc tương tác với cơ sở dữ liệu và cung cấp dữ liệu cho phía frontend.</w:t>
@@ -923,15 +909,15 @@
         </w:pBdr>
         <w:spacing w:before="240" w:line="276" w:lineRule="auto"/>
         <w:rPr>
-          <w:sz w:val="26"/>
-          <w:szCs w:val="26"/>
-          <w:lang w:val="vi-VN"/>
-        </w:rPr>
-      </w:pPr>
-      <w:r>
-        <w:rPr>
-          <w:sz w:val="26"/>
-          <w:szCs w:val="26"/>
+          <w:sz w:val="28"/>
+          <w:szCs w:val="28"/>
+          <w:lang w:val="vi-VN"/>
+        </w:rPr>
+      </w:pPr>
+      <w:r>
+        <w:rPr>
+          <w:sz w:val="28"/>
+          <w:szCs w:val="28"/>
           <w:lang w:val="vi-VN"/>
         </w:rPr>
         <w:t>Sử dụng NodeJS để xử lý các yêu cầu từ phía client và tương tác với cơ sở dữ liệu để truy xuất và cập nhật thông tin về các di tích lịch sử.</w:t>
@@ -953,15 +939,15 @@
         </w:pBdr>
         <w:spacing w:before="240" w:line="276" w:lineRule="auto"/>
         <w:rPr>
-          <w:sz w:val="26"/>
-          <w:szCs w:val="26"/>
-          <w:lang w:val="vi-VN"/>
-        </w:rPr>
-      </w:pPr>
-      <w:r>
-        <w:rPr>
-          <w:sz w:val="26"/>
-          <w:szCs w:val="26"/>
+          <w:sz w:val="28"/>
+          <w:szCs w:val="28"/>
+          <w:lang w:val="vi-VN"/>
+        </w:rPr>
+      </w:pPr>
+      <w:r>
+        <w:rPr>
+          <w:sz w:val="28"/>
+          <w:szCs w:val="28"/>
           <w:lang w:val="vi-VN"/>
         </w:rPr>
         <w:t>Sử dụng một cơ sở dữ liệu như MongoDB hoặc MySQL để lưu trữ thông tin về các di tích lịch sử, bao gồm các trường như tên, mô tả, vị trí địa lý, hình ảnh, v.v.</w:t>
@@ -983,19 +969,37 @@
         </w:pBdr>
         <w:spacing w:before="240" w:line="276" w:lineRule="auto"/>
         <w:rPr>
-          <w:sz w:val="26"/>
-          <w:szCs w:val="26"/>
-          <w:lang w:val="vi-VN"/>
-        </w:rPr>
-      </w:pPr>
-      <w:r>
-        <w:rPr>
-          <w:sz w:val="26"/>
-          <w:szCs w:val="26"/>
+          <w:sz w:val="28"/>
+          <w:szCs w:val="28"/>
+          <w:lang w:val="vi-VN"/>
+        </w:rPr>
+      </w:pPr>
+      <w:r>
+        <w:rPr>
+          <w:sz w:val="28"/>
+          <w:szCs w:val="28"/>
           <w:lang w:val="vi-VN"/>
         </w:rPr>
         <w:t>Tích hợp AI Chatbot để hỗ trợ du khách.</w:t>
       </w:r>
+    </w:p>
+    <w:p>
+      <w:pPr>
+        <w:pStyle w:val="ListParagraph"/>
+        <w:pBdr>
+          <w:top w:val="nil"/>
+          <w:left w:val="nil"/>
+          <w:bottom w:val="nil"/>
+          <w:right w:val="nil"/>
+          <w:between w:val="nil"/>
+        </w:pBdr>
+        <w:spacing w:before="240" w:line="276" w:lineRule="auto"/>
+        <w:rPr>
+          <w:sz w:val="28"/>
+          <w:szCs w:val="28"/>
+          <w:lang w:val="vi-VN"/>
+        </w:rPr>
+      </w:pPr>
     </w:p>
     <w:p>
       <w:pPr>
@@ -1011,17 +1015,16 @@
         <w:rPr>
           <w:b/>
           <w:color w:val="000000"/>
-          <w:sz w:val="26"/>
-          <w:szCs w:val="26"/>
-          <w:lang w:val="vi-VN"/>
+          <w:sz w:val="28"/>
+          <w:szCs w:val="28"/>
         </w:rPr>
       </w:pPr>
       <w:r>
         <w:rPr>
           <w:b/>
           <w:color w:val="000000"/>
-          <w:sz w:val="26"/>
-          <w:szCs w:val="26"/>
+          <w:sz w:val="28"/>
+          <w:szCs w:val="28"/>
           <w:lang w:val="vi-VN"/>
         </w:rPr>
         <w:t>CÁC MỤC TIÊU CHÍNH</w:t>
@@ -1029,6 +1032,11 @@
     </w:p>
     <w:p>
       <w:pPr>
+        <w:pStyle w:val="ListParagraph"/>
+        <w:numPr>
+          <w:ilvl w:val="0"/>
+          <w:numId w:val="10"/>
+        </w:numPr>
         <w:pBdr>
           <w:top w:val="nil"/>
           <w:left w:val="nil"/>
@@ -1038,25 +1046,19 @@
         </w:pBdr>
         <w:spacing w:before="240"/>
         <w:rPr>
-          <w:b/>
-          <w:color w:val="000000"/>
-          <w:sz w:val="26"/>
-          <w:szCs w:val="26"/>
-          <w:lang w:val="vi-VN"/>
-        </w:rPr>
-      </w:pPr>
-    </w:p>
-    <w:p>
-      <w:pPr>
-        <w:pStyle w:val="Bullet"/>
-        <w:rPr>
-          <w:color w:val="000000"/>
-          <w:lang w:val="vi-VN"/>
-        </w:rPr>
-      </w:pPr>
-      <w:r>
-        <w:rPr>
-          <w:color w:val="000000"/>
+          <w:bCs/>
+          <w:color w:val="000000"/>
+          <w:sz w:val="28"/>
+          <w:szCs w:val="28"/>
+          <w:lang w:val="vi-VN"/>
+        </w:rPr>
+      </w:pPr>
+      <w:r>
+        <w:rPr>
+          <w:bCs/>
+          <w:color w:val="000000"/>
+          <w:sz w:val="28"/>
+          <w:szCs w:val="28"/>
           <w:lang w:val="vi-VN"/>
         </w:rPr>
         <w:t>Xây dựng trang web hoàn chỉnh: Phát triển một trang web đầy đủ chức năng và chất lượng cao để giới thiệu các di tích lịch sử ở Hà Nội.</w:t>
@@ -1064,15 +1066,33 @@
     </w:p>
     <w:p>
       <w:pPr>
-        <w:pStyle w:val="Bullet"/>
-        <w:rPr>
-          <w:color w:val="000000"/>
-          <w:lang w:val="vi-VN"/>
-        </w:rPr>
-      </w:pPr>
-      <w:r>
-        <w:rPr>
-          <w:color w:val="000000"/>
+        <w:pStyle w:val="ListParagraph"/>
+        <w:numPr>
+          <w:ilvl w:val="0"/>
+          <w:numId w:val="10"/>
+        </w:numPr>
+        <w:pBdr>
+          <w:top w:val="nil"/>
+          <w:left w:val="nil"/>
+          <w:bottom w:val="nil"/>
+          <w:right w:val="nil"/>
+          <w:between w:val="nil"/>
+        </w:pBdr>
+        <w:spacing w:before="240"/>
+        <w:rPr>
+          <w:bCs/>
+          <w:color w:val="000000"/>
+          <w:sz w:val="28"/>
+          <w:szCs w:val="28"/>
+          <w:lang w:val="vi-VN"/>
+        </w:rPr>
+      </w:pPr>
+      <w:r>
+        <w:rPr>
+          <w:bCs/>
+          <w:color w:val="000000"/>
+          <w:sz w:val="28"/>
+          <w:szCs w:val="28"/>
           <w:lang w:val="vi-VN"/>
         </w:rPr>
         <w:t>Sử dụng công nghệ hiện đại: Áp dụng các công nghệ mới nhất như React, ExpressJS và NodeJS để xây dựng ứng dụng web một cách hiệu quả và linh hoạt.</w:t>
@@ -1080,15 +1100,33 @@
     </w:p>
     <w:p>
       <w:pPr>
-        <w:pStyle w:val="Bullet"/>
-        <w:rPr>
-          <w:color w:val="000000"/>
-          <w:lang w:val="vi-VN"/>
-        </w:rPr>
-      </w:pPr>
-      <w:r>
-        <w:rPr>
-          <w:color w:val="000000"/>
+        <w:pStyle w:val="ListParagraph"/>
+        <w:numPr>
+          <w:ilvl w:val="0"/>
+          <w:numId w:val="10"/>
+        </w:numPr>
+        <w:pBdr>
+          <w:top w:val="nil"/>
+          <w:left w:val="nil"/>
+          <w:bottom w:val="nil"/>
+          <w:right w:val="nil"/>
+          <w:between w:val="nil"/>
+        </w:pBdr>
+        <w:spacing w:before="240"/>
+        <w:rPr>
+          <w:bCs/>
+          <w:color w:val="000000"/>
+          <w:sz w:val="28"/>
+          <w:szCs w:val="28"/>
+          <w:lang w:val="vi-VN"/>
+        </w:rPr>
+      </w:pPr>
+      <w:r>
+        <w:rPr>
+          <w:bCs/>
+          <w:color w:val="000000"/>
+          <w:sz w:val="28"/>
+          <w:szCs w:val="28"/>
           <w:lang w:val="vi-VN"/>
         </w:rPr>
         <w:t>Tích hợp các tính năng tương tác: Tạo ra các tính năng tương tác như tìm kiếm, lọc, đánh giá và bình luận để người dùng có thể tương tác với trang web một cách thuận tiện và sinh động.</w:t>
@@ -1128,39 +1166,20 @@
         <w:rPr>
           <w:b/>
           <w:color w:val="000000"/>
-          <w:sz w:val="26"/>
-          <w:szCs w:val="26"/>
-          <w:lang w:val="vi-VN"/>
-        </w:rPr>
-      </w:pPr>
-    </w:p>
-    <w:p>
-      <w:pPr>
-        <w:pBdr>
-          <w:top w:val="nil"/>
-          <w:left w:val="nil"/>
-          <w:bottom w:val="nil"/>
-          <w:right w:val="nil"/>
-          <w:between w:val="nil"/>
-        </w:pBdr>
-        <w:spacing w:before="240"/>
-        <w:jc w:val="center"/>
+          <w:sz w:val="28"/>
+          <w:szCs w:val="28"/>
+          <w:lang w:val="vi-VN"/>
+        </w:rPr>
+      </w:pPr>
+      <w:r>
         <w:rPr>
           <w:b/>
           <w:color w:val="000000"/>
-          <w:sz w:val="26"/>
-          <w:szCs w:val="26"/>
-          <w:lang w:val="vi-VN"/>
-        </w:rPr>
-      </w:pPr>
-      <w:r>
-        <w:rPr>
-          <w:b/>
-          <w:color w:val="000000"/>
-          <w:sz w:val="26"/>
-          <w:szCs w:val="26"/>
-          <w:lang w:val="vi-VN"/>
-        </w:rPr>
+          <w:sz w:val="28"/>
+          <w:szCs w:val="28"/>
+          <w:lang w:val="vi-VN"/>
+        </w:rPr>
+        <w:lastRenderedPageBreak/>
         <w:t>KẾT QUẢ DỰ KIẾN</w:t>
       </w:r>
     </w:p>
@@ -1182,52 +1201,110 @@
         <w:jc w:val="both"/>
         <w:rPr>
           <w:color w:val="000000"/>
-        </w:rPr>
-      </w:pPr>
-      <w:r>
-        <w:rPr>
-          <w:color w:val="000000"/>
+          <w:sz w:val="28"/>
+          <w:szCs w:val="28"/>
+        </w:rPr>
+      </w:pPr>
+      <w:r>
+        <w:rPr>
+          <w:color w:val="000000"/>
+          <w:sz w:val="28"/>
+          <w:szCs w:val="28"/>
         </w:rPr>
         <w:t xml:space="preserve">Lý thuyết: </w:t>
       </w:r>
     </w:p>
     <w:p>
       <w:pPr>
-        <w:pStyle w:val="Bullet"/>
+        <w:pStyle w:val="ListParagraph"/>
         <w:numPr>
           <w:ilvl w:val="0"/>
-          <w:numId w:val="2"/>
+          <w:numId w:val="8"/>
         </w:numPr>
-      </w:pPr>
-      <w:r>
-        <w:t xml:space="preserve">Hiểu biết sâu sắc về quy trình phát triển phần mềm và kiến thức vững về các công nghệ được sử dụng trong dự án, bao gồm React, ExpressJS và NodeJS. </w:t>
-      </w:r>
-    </w:p>
-    <w:p>
-      <w:pPr>
-        <w:pStyle w:val="Bullet"/>
+        <w:pBdr>
+          <w:top w:val="nil"/>
+          <w:left w:val="nil"/>
+          <w:bottom w:val="nil"/>
+          <w:right w:val="nil"/>
+          <w:between w:val="nil"/>
+        </w:pBdr>
+        <w:spacing w:before="240" w:after="200"/>
+        <w:jc w:val="both"/>
+        <w:rPr>
+          <w:color w:val="000000"/>
+          <w:sz w:val="28"/>
+          <w:szCs w:val="28"/>
+        </w:rPr>
+      </w:pPr>
+      <w:r>
+        <w:rPr>
+          <w:color w:val="000000"/>
+          <w:sz w:val="28"/>
+          <w:szCs w:val="28"/>
+        </w:rPr>
+        <w:t>Hiểu biết sâu sắc về quy trình phát triển phần mềm và kiến thức vững về các công nghệ được sử dụng trong dự án, bao gồm React, ExpressJS và NodeJS.</w:t>
+      </w:r>
+    </w:p>
+    <w:p>
+      <w:pPr>
+        <w:pStyle w:val="ListParagraph"/>
         <w:numPr>
           <w:ilvl w:val="0"/>
-          <w:numId w:val="2"/>
+          <w:numId w:val="8"/>
         </w:numPr>
-      </w:pPr>
-      <w:r>
+        <w:pBdr>
+          <w:top w:val="nil"/>
+          <w:left w:val="nil"/>
+          <w:bottom w:val="nil"/>
+          <w:right w:val="nil"/>
+          <w:between w:val="nil"/>
+        </w:pBdr>
+        <w:spacing w:before="240" w:after="200"/>
+        <w:jc w:val="both"/>
+        <w:rPr>
+          <w:color w:val="000000"/>
+          <w:sz w:val="28"/>
+          <w:szCs w:val="28"/>
+        </w:rPr>
+      </w:pPr>
+      <w:r>
+        <w:rPr>
+          <w:color w:val="000000"/>
+          <w:sz w:val="28"/>
+          <w:szCs w:val="28"/>
+        </w:rPr>
         <w:t>Thành thạo trong việc triển khai các nguyên lý thiết kế web và các kỹ thuật lập trình để tạo ra các trang web đáng tin cậy, hiệu quả và dễ bảo trì.</w:t>
       </w:r>
     </w:p>
     <w:p>
       <w:pPr>
-        <w:pStyle w:val="Bullet"/>
+        <w:pStyle w:val="ListParagraph"/>
         <w:numPr>
           <w:ilvl w:val="0"/>
-          <w:numId w:val="2"/>
+          <w:numId w:val="8"/>
         </w:numPr>
-      </w:pPr>
-      <w:r>
-        <w:t>Quyển</w:t>
-      </w:r>
-      <w:r>
-        <w:t xml:space="preserve"> báo cáo đồ án tốt nghiệp</w:t>
+        <w:pBdr>
+          <w:top w:val="nil"/>
+          <w:left w:val="nil"/>
+          <w:bottom w:val="nil"/>
+          <w:right w:val="nil"/>
+          <w:between w:val="nil"/>
+        </w:pBdr>
+        <w:spacing w:before="240" w:after="200"/>
+        <w:jc w:val="both"/>
+        <w:rPr>
+          <w:color w:val="000000"/>
+          <w:sz w:val="28"/>
+          <w:szCs w:val="28"/>
+        </w:rPr>
+      </w:pPr>
+      <w:r>
+        <w:rPr>
+          <w:color w:val="000000"/>
+          <w:sz w:val="28"/>
+          <w:szCs w:val="28"/>
+        </w:rPr>
+        <w:t>Quyển báo cáo đồ án tốt nghiệp</w:t>
       </w:r>
     </w:p>
     <w:p>
@@ -1249,16 +1326,16 @@
         <w:rPr>
           <w:bCs/>
           <w:color w:val="000000"/>
-          <w:sz w:val="26"/>
-          <w:szCs w:val="26"/>
+          <w:sz w:val="28"/>
+          <w:szCs w:val="28"/>
         </w:rPr>
       </w:pPr>
       <w:r>
         <w:rPr>
           <w:bCs/>
           <w:color w:val="000000"/>
-          <w:sz w:val="26"/>
-          <w:szCs w:val="26"/>
+          <w:sz w:val="28"/>
+          <w:szCs w:val="28"/>
         </w:rPr>
         <w:t>Thực hiện:</w:t>
       </w:r>
@@ -1268,7 +1345,7 @@
         <w:pStyle w:val="ListParagraph"/>
         <w:numPr>
           <w:ilvl w:val="0"/>
-          <w:numId w:val="2"/>
+          <w:numId w:val="9"/>
         </w:numPr>
         <w:pBdr>
           <w:top w:val="nil"/>
@@ -1282,36 +1359,18 @@
         <w:rPr>
           <w:bCs/>
           <w:color w:val="000000"/>
-          <w:sz w:val="26"/>
-          <w:szCs w:val="26"/>
+          <w:sz w:val="28"/>
+          <w:szCs w:val="28"/>
         </w:rPr>
       </w:pPr>
       <w:r>
         <w:rPr>
           <w:bCs/>
           <w:color w:val="000000"/>
-          <w:sz w:val="26"/>
-          <w:szCs w:val="26"/>
-        </w:rPr>
-        <w:t xml:space="preserve">Xây dựng và triển khai </w:t>
-      </w:r>
-      <w:r>
-        <w:rPr>
-          <w:bCs/>
-          <w:color w:val="000000"/>
-          <w:sz w:val="26"/>
-          <w:szCs w:val="26"/>
-        </w:rPr>
-        <w:t>t</w:t>
-      </w:r>
-      <w:r>
-        <w:rPr>
-          <w:bCs/>
-          <w:color w:val="000000"/>
-          <w:sz w:val="26"/>
-          <w:szCs w:val="26"/>
-        </w:rPr>
-        <w:t>rang web hoàn thiện và hoạt động một cách mượt mà và hiệu quả trên mọi thiết bị và mọi môi trường truy cập.</w:t>
+          <w:sz w:val="28"/>
+          <w:szCs w:val="28"/>
+        </w:rPr>
+        <w:t>Xây dựng và triển khai trang web hoàn thiện và hoạt động một cách mượt mà và hiệu quả trên mọi thiết bị và mọi môi trường truy cập và tạo ra một trải nghiệm tương tác và thú vị cho người dùng.</w:t>
       </w:r>
     </w:p>
     <w:p>
@@ -1319,7 +1378,7 @@
         <w:pStyle w:val="ListParagraph"/>
         <w:numPr>
           <w:ilvl w:val="0"/>
-          <w:numId w:val="2"/>
+          <w:numId w:val="9"/>
         </w:numPr>
         <w:pBdr>
           <w:top w:val="nil"/>
@@ -1333,18 +1392,18 @@
         <w:rPr>
           <w:bCs/>
           <w:color w:val="000000"/>
-          <w:sz w:val="26"/>
-          <w:szCs w:val="26"/>
+          <w:sz w:val="28"/>
+          <w:szCs w:val="28"/>
         </w:rPr>
       </w:pPr>
       <w:r>
         <w:rPr>
           <w:bCs/>
           <w:color w:val="000000"/>
-          <w:sz w:val="26"/>
-          <w:szCs w:val="26"/>
-        </w:rPr>
-        <w:t>Tích hợp các tính năng tương tác như tìm kiếm, lọc, đánh giá và bình luận để tạo ra một trải nghiệm tương tác và thú vị cho người dùng.</w:t>
+          <w:sz w:val="28"/>
+          <w:szCs w:val="28"/>
+        </w:rPr>
+        <w:t>Tích hợp với AI Chatbot để để hỗ trợ du khách trong việc tìm hiểu về địa điểm du lịch của thủ đô Hà Nội..</w:t>
       </w:r>
     </w:p>
     <w:p>
@@ -1352,34 +1411,28 @@
         <w:jc w:val="center"/>
         <w:rPr>
           <w:b/>
-          <w:sz w:val="26"/>
-          <w:szCs w:val="26"/>
-          <w:lang w:val="vi-VN"/>
+          <w:sz w:val="28"/>
+          <w:szCs w:val="28"/>
         </w:rPr>
       </w:pPr>
       <w:r>
         <w:rPr>
           <w:b/>
-          <w:sz w:val="26"/>
-          <w:szCs w:val="26"/>
-          <w:lang w:val="vi-VN"/>
-        </w:rPr>
-        <w:t>TÀI LIỆU</w:t>
-      </w:r>
-      <w:r>
-        <w:rPr>
-          <w:b/>
-          <w:sz w:val="26"/>
-          <w:szCs w:val="26"/>
-          <w:lang w:val="vi-VN"/>
-        </w:rPr>
-        <w:t xml:space="preserve"> THAM KHẢO</w:t>
-      </w:r>
-    </w:p>
-    <w:p>
-      <w:pPr>
-        <w:rPr>
-          <w:lang w:val="vi-VN"/>
+          <w:sz w:val="28"/>
+          <w:szCs w:val="28"/>
+          <w:lang w:val="vi-VN"/>
+        </w:rPr>
+        <w:t>TÀI LIỆU THAM KHẢO</w:t>
+      </w:r>
+    </w:p>
+    <w:p>
+      <w:pPr>
+        <w:pStyle w:val="NormalWeb"/>
+        <w:spacing w:before="0" w:beforeAutospacing="0" w:after="0" w:afterAutospacing="0" w:line="480" w:lineRule="auto"/>
+        <w:ind w:left="720" w:hanging="720"/>
+        <w:rPr>
+          <w:rStyle w:val="url"/>
+          <w:rFonts w:eastAsiaTheme="majorEastAsia"/>
         </w:rPr>
       </w:pPr>
       <w:r>
@@ -1390,81 +1443,219 @@
       </w:r>
       <w:r>
         <w:rPr>
-          <w:lang w:val="vi-VN"/>
-        </w:rPr>
-        <w:t>https://react.dev/</w:t>
-      </w:r>
-    </w:p>
-    <w:p>
-      <w:pPr>
-        <w:rPr>
-          <w:lang w:val="vi-VN"/>
-        </w:rPr>
-      </w:pPr>
-      <w:r>
-        <w:rPr>
-          <w:lang w:val="vi-VN"/>
-        </w:rPr>
-        <w:t xml:space="preserve">[2] </w:t>
+          <w:i/>
+          <w:iCs/>
+        </w:rPr>
+        <w:t>React</w:t>
+      </w:r>
+      <w:r>
+        <w:t xml:space="preserve">. (n.d.). </w:t>
       </w:r>
       <w:hyperlink r:id="rId8" w:history="1">
         <w:r>
           <w:rPr>
             <w:rStyle w:val="Hyperlink"/>
-            <w:lang w:val="vi-VN"/>
+            <w:rFonts w:eastAsiaTheme="majorEastAsia"/>
           </w:rPr>
-          <w:t>https://nodejs.org/docs/latest/api/</w:t>
+          <w:t>https://react.dev/</w:t>
         </w:r>
       </w:hyperlink>
     </w:p>
     <w:p>
       <w:pPr>
-        <w:rPr>
-          <w:lang w:val="vi-VN"/>
-        </w:rPr>
+        <w:pStyle w:val="NormalWeb"/>
+        <w:spacing w:before="0" w:beforeAutospacing="0" w:after="0" w:afterAutospacing="0" w:line="480" w:lineRule="auto"/>
+        <w:ind w:left="720" w:hanging="720"/>
+      </w:pPr>
+      <w:r>
+        <w:rPr>
+          <w:lang w:val="vi-VN"/>
+        </w:rPr>
+        <w:t xml:space="preserve">[2] </w:t>
+      </w:r>
+      <w:r>
+        <w:rPr>
+          <w:i/>
+          <w:iCs/>
+          <w:lang w:val="fr-FR"/>
+        </w:rPr>
+        <w:t>Index | Node.js v21.7.3 Documentation</w:t>
+      </w:r>
+      <w:r>
+        <w:rPr>
+          <w:lang w:val="fr-FR"/>
+        </w:rPr>
+        <w:t xml:space="preserve">. </w:t>
+      </w:r>
+      <w:r>
+        <w:t xml:space="preserve">(n.d.). </w:t>
+      </w:r>
+      <w:r>
+        <w:rPr>
+          <w:rStyle w:val="url"/>
+          <w:rFonts w:eastAsiaTheme="majorEastAsia"/>
+        </w:rPr>
+        <w:t>https://nodejs.org/docs/latest/api/</w:t>
+      </w:r>
+    </w:p>
+    <w:p>
+      <w:pPr>
+        <w:pStyle w:val="NormalWeb"/>
+        <w:spacing w:before="0" w:beforeAutospacing="0" w:after="0" w:afterAutospacing="0" w:line="480" w:lineRule="auto"/>
+        <w:ind w:left="720" w:hanging="720"/>
       </w:pPr>
       <w:r>
         <w:rPr>
           <w:lang w:val="vi-VN"/>
         </w:rPr>
         <w:t xml:space="preserve">[3] </w:t>
+      </w:r>
+      <w:r>
+        <w:rPr>
+          <w:i/>
+          <w:iCs/>
+        </w:rPr>
+        <w:t>Frameworks built on Express</w:t>
+      </w:r>
+      <w:r>
+        <w:t xml:space="preserve">. (n.d.). </w:t>
+      </w:r>
+      <w:r>
+        <w:rPr>
+          <w:rStyle w:val="url"/>
+          <w:rFonts w:eastAsiaTheme="majorEastAsia"/>
+        </w:rPr>
+        <w:t>https://expressjs.com/en/resources/frameworks.html</w:t>
+      </w:r>
+    </w:p>
+    <w:p>
+      <w:pPr>
+        <w:pStyle w:val="NormalWeb"/>
+        <w:spacing w:before="0" w:beforeAutospacing="0" w:after="0" w:afterAutospacing="0" w:line="480" w:lineRule="auto"/>
+        <w:rPr>
+          <w:lang w:val="fr-FR"/>
+        </w:rPr>
+      </w:pPr>
+      <w:r>
+        <w:rPr>
+          <w:lang w:val="vi-VN"/>
+        </w:rPr>
+        <w:t xml:space="preserve">[4] </w:t>
+      </w:r>
+      <w:r>
+        <w:rPr>
+          <w:i/>
+          <w:iCs/>
+          <w:lang w:val="fr-FR"/>
+        </w:rPr>
+        <w:t>MongoDB documentation</w:t>
+      </w:r>
+      <w:r>
+        <w:rPr>
+          <w:lang w:val="fr-FR"/>
+        </w:rPr>
+        <w:t xml:space="preserve">. (n.d.). MongoDB Documentation. </w:t>
+      </w:r>
+      <w:r>
+        <w:rPr>
+          <w:rStyle w:val="url"/>
+          <w:rFonts w:eastAsiaTheme="majorEastAsia"/>
+          <w:lang w:val="fr-FR"/>
+        </w:rPr>
+        <w:t>https://www.mongodb.com/docs/</w:t>
+      </w:r>
+    </w:p>
+    <w:p>
+      <w:pPr>
+        <w:pStyle w:val="NormalWeb"/>
+        <w:spacing w:before="0" w:beforeAutospacing="0" w:after="0" w:afterAutospacing="0" w:line="480" w:lineRule="auto"/>
+        <w:ind w:left="720" w:hanging="720"/>
+      </w:pPr>
+      <w:r>
+        <w:rPr>
+          <w:lang w:val="vi-VN"/>
+        </w:rPr>
+        <w:t>[</w:t>
+      </w:r>
+      <w:r>
+        <w:rPr>
+          <w:lang w:val="vi-VN"/>
+        </w:rPr>
+        <w:t>5</w:t>
+      </w:r>
+      <w:r>
+        <w:rPr>
+          <w:lang w:val="vi-VN"/>
+        </w:rPr>
+        <w:t xml:space="preserve">] </w:t>
+      </w:r>
+      <w:r>
+        <w:rPr>
+          <w:i/>
+          <w:iCs/>
+        </w:rPr>
+        <w:t>Cultural heritage: 7 successes of UNESCO’s preservation work</w:t>
+      </w:r>
+      <w:r>
+        <w:t xml:space="preserve">. (2023, July 18). UNESCO. </w:t>
+      </w:r>
+      <w:r>
+        <w:rPr>
+          <w:rStyle w:val="url"/>
+          <w:rFonts w:eastAsiaTheme="majorEastAsia"/>
+        </w:rPr>
+        <w:t>https://www.unesco.org/en/cultural-heritage-7-successes-unescos-preservation-work</w:t>
+      </w:r>
+    </w:p>
+    <w:p>
+      <w:pPr>
+        <w:pStyle w:val="NormalWeb"/>
+        <w:spacing w:before="0" w:beforeAutospacing="0" w:after="0" w:afterAutospacing="0" w:line="480" w:lineRule="auto"/>
+        <w:ind w:left="720" w:hanging="720"/>
+      </w:pPr>
+      <w:r>
+        <w:rPr>
+          <w:lang w:val="vi-VN"/>
+        </w:rPr>
+        <w:t>[</w:t>
+      </w:r>
+      <w:r>
+        <w:rPr>
+          <w:lang w:val="vi-VN"/>
+        </w:rPr>
+        <w:t>6</w:t>
+      </w:r>
+      <w:r>
+        <w:rPr>
+          <w:lang w:val="vi-VN"/>
+        </w:rPr>
+        <w:t xml:space="preserve">] </w:t>
+      </w:r>
+      <w:r>
+        <w:rPr>
+          <w:i/>
+          <w:iCs/>
+        </w:rPr>
+        <w:t>Tourism at World Heritage Sites – Challenges and Opportunities: International tourism seminar, Çeşme (Izmir), Turkey, 26 March 2013</w:t>
+      </w:r>
+      <w:r>
+        <w:t xml:space="preserve">. (2015). </w:t>
       </w:r>
       <w:hyperlink r:id="rId9" w:history="1">
         <w:r>
           <w:rPr>
             <w:rStyle w:val="Hyperlink"/>
-            <w:lang w:val="vi-VN"/>
+            <w:rFonts w:eastAsiaTheme="majorEastAsia"/>
           </w:rPr>
-          <w:t>https://expressjs.com/en/resources/frameworks.html</w:t>
+          <w:t>https://doi.org/10.18111/9789284416608</w:t>
         </w:r>
       </w:hyperlink>
     </w:p>
     <w:p>
       <w:pPr>
-        <w:rPr>
-          <w:lang w:val="vi-VN"/>
-        </w:rPr>
-      </w:pPr>
-      <w:r>
-        <w:rPr>
-          <w:lang w:val="vi-VN"/>
-        </w:rPr>
-        <w:t xml:space="preserve">[4] </w:t>
-      </w:r>
-      <w:r>
-        <w:rPr>
-          <w:lang w:val="vi-VN"/>
-        </w:rPr>
-        <w:t>https://www.mongodb.com/docs/</w:t>
-      </w:r>
-    </w:p>
-    <w:p>
-      <w:pPr>
-        <w:rPr>
-          <w:b/>
-          <w:bCs/>
-          <w:lang w:val="vi-VN"/>
-        </w:rPr>
+        <w:pStyle w:val="NormalWeb"/>
+        <w:spacing w:before="0" w:beforeAutospacing="0" w:after="0" w:afterAutospacing="0" w:line="480" w:lineRule="auto"/>
+        <w:ind w:left="720" w:hanging="720"/>
       </w:pPr>
       <w:r>
         <w:rPr>
@@ -1476,7 +1667,7 @@
         <w:rPr>
           <w:lang w:val="vi-VN"/>
         </w:rPr>
-        <w:t>5</w:t>
+        <w:t>7</w:t>
       </w:r>
       <w:r>
         <w:rPr>
@@ -1486,15 +1677,29 @@
       </w:r>
       <w:r>
         <w:rPr>
-          <w:lang w:val="vi-VN"/>
+          <w:i/>
+          <w:iCs/>
+        </w:rPr>
+        <w:t>Cultural heritage: 7 successes of UNESCO’s preservation work</w:t>
+      </w:r>
+      <w:r>
+        <w:t xml:space="preserve">. (2023b, July 18). UNESCO. </w:t>
+      </w:r>
+      <w:r>
+        <w:rPr>
+          <w:rStyle w:val="url"/>
+          <w:rFonts w:eastAsiaTheme="majorEastAsia"/>
         </w:rPr>
         <w:t>https://www.unesco.org/en/cultural-heritage-7-successes-unescos-preservation-work</w:t>
       </w:r>
     </w:p>
     <w:p>
       <w:pPr>
-        <w:rPr>
-          <w:lang w:val="vi-VN"/>
+        <w:pStyle w:val="NormalWeb"/>
+        <w:spacing w:before="0" w:beforeAutospacing="0" w:after="0" w:afterAutospacing="0" w:line="480" w:lineRule="auto"/>
+        <w:rPr>
+          <w:rStyle w:val="url"/>
+          <w:rFonts w:eastAsiaTheme="majorEastAsia"/>
         </w:rPr>
       </w:pPr>
       <w:r>
@@ -1507,7 +1712,7 @@
         <w:rPr>
           <w:lang w:val="vi-VN"/>
         </w:rPr>
-        <w:t>6</w:t>
+        <w:t>8</w:t>
       </w:r>
       <w:r>
         <w:rPr>
@@ -1516,76 +1721,65 @@
         <w:t xml:space="preserve">] </w:t>
       </w:r>
       <w:r>
-        <w:rPr>
-          <w:lang w:val="vi-VN"/>
-        </w:rPr>
-        <w:t>https://www.e-unwto.org/doi/pdf/10.18111/9789284416608</w:t>
-      </w:r>
-    </w:p>
-    <w:p>
-      <w:pPr>
-        <w:rPr>
-          <w:lang w:val="vi-VN"/>
-        </w:rPr>
-      </w:pPr>
-      <w:r>
-        <w:rPr>
-          <w:lang w:val="vi-VN"/>
-        </w:rPr>
-        <w:t>[</w:t>
-      </w:r>
-      <w:r>
-        <w:rPr>
-          <w:lang w:val="vi-VN"/>
-        </w:rPr>
-        <w:t>7</w:t>
-      </w:r>
-      <w:r>
-        <w:rPr>
-          <w:lang w:val="vi-VN"/>
-        </w:rPr>
-        <w:t xml:space="preserve">] </w:t>
+        <w:t xml:space="preserve">Phan, D. (2022, December 30). </w:t>
+      </w:r>
+      <w:r>
+        <w:rPr>
+          <w:i/>
+          <w:iCs/>
+        </w:rPr>
+        <w:t>The best historical sites to visit in Vietnam</w:t>
+      </w:r>
+      <w:r>
+        <w:t xml:space="preserve">. Culture Trip. </w:t>
       </w:r>
       <w:hyperlink r:id="rId10" w:history="1">
         <w:r>
           <w:rPr>
             <w:rStyle w:val="Hyperlink"/>
-            <w:lang w:val="vi-VN"/>
+            <w:rFonts w:eastAsiaTheme="majorEastAsia"/>
           </w:rPr>
-          <w:t>https://www.unesco.org/en/cultural-heritage-7-successes-unescos-preservation-work</w:t>
+          <w:t>https://theculturetrip.com/asia/vietnam/articles/the-10-best-historical-sites-to-visit-in-vietnam</w:t>
         </w:r>
       </w:hyperlink>
     </w:p>
     <w:p>
       <w:pPr>
-        <w:rPr>
-          <w:lang w:val="vi-VN"/>
-        </w:rPr>
-      </w:pPr>
-      <w:r>
-        <w:rPr>
-          <w:lang w:val="vi-VN"/>
-        </w:rPr>
-        <w:t>[</w:t>
-      </w:r>
-      <w:r>
-        <w:rPr>
-          <w:lang w:val="vi-VN"/>
-        </w:rPr>
-        <w:t>8</w:t>
-      </w:r>
-      <w:r>
-        <w:rPr>
-          <w:lang w:val="vi-VN"/>
-        </w:rPr>
-        <w:t xml:space="preserve">] </w:t>
-      </w:r>
-      <w:r>
-        <w:rPr>
-          <w:lang w:val="vi-VN"/>
-        </w:rPr>
-        <w:t>https://theculturetrip.com/asia/vietnam/articles/the-10-best-historical-sites-to-visit-in-vietnam</w:t>
-      </w:r>
+        <w:pStyle w:val="NormalWeb"/>
+        <w:spacing w:before="0" w:beforeAutospacing="0" w:after="0" w:afterAutospacing="0" w:line="480" w:lineRule="auto"/>
+        <w:ind w:left="720" w:hanging="720"/>
+      </w:pPr>
+      <w:r>
+        <w:rPr>
+          <w:rStyle w:val="url"/>
+          <w:rFonts w:eastAsiaTheme="majorEastAsia"/>
+        </w:rPr>
+        <w:lastRenderedPageBreak/>
+        <w:t xml:space="preserve">[9] </w:t>
+      </w:r>
+      <w:r>
+        <w:rPr>
+          <w:i/>
+          <w:iCs/>
+        </w:rPr>
+        <w:t>OpenAI Platform</w:t>
+      </w:r>
+      <w:r>
+        <w:t xml:space="preserve">. (n.d.). </w:t>
+      </w:r>
+      <w:r>
+        <w:rPr>
+          <w:rStyle w:val="url"/>
+          <w:rFonts w:eastAsiaTheme="majorEastAsia"/>
+        </w:rPr>
+        <w:t>https://platform.openai.com/docs/introduction</w:t>
+      </w:r>
+    </w:p>
+    <w:p>
+      <w:pPr>
+        <w:pStyle w:val="NormalWeb"/>
+        <w:spacing w:before="0" w:beforeAutospacing="0" w:after="0" w:afterAutospacing="0" w:line="480" w:lineRule="auto"/>
+      </w:pPr>
     </w:p>
     <w:p>
       <w:pPr>
@@ -1597,8 +1791,8 @@
     <w:sectPr>
       <w:headerReference w:type="first" r:id="rId11"/>
       <w:footerReference w:type="first" r:id="rId12"/>
-      <w:pgSz w:w="11906" w:h="16838"/>
-      <w:pgMar w:top="1440" w:right="1440" w:bottom="1440" w:left="1440" w:header="720" w:footer="0" w:gutter="0"/>
+      <w:pgSz w:w="11906" w:h="16838" w:code="9"/>
+      <w:pgMar w:top="1134" w:right="1134" w:bottom="1134" w:left="1701" w:header="720" w:footer="0" w:gutter="0"/>
       <w:pgNumType w:start="1"/>
       <w:cols w:space="720"/>
       <w:titlePg/>
@@ -1673,6 +1867,230 @@
 <file path=word/numbering.xml><?xml version="1.0" encoding="utf-8"?>
 <w:numbering xmlns:wpc="http://schemas.microsoft.com/office/word/2010/wordprocessingCanvas" xmlns:cx="http://schemas.microsoft.com/office/drawing/2014/chartex" xmlns:cx1="http://schemas.microsoft.com/office/drawing/2015/9/8/chartex" xmlns:cx2="http://schemas.microsoft.com/office/drawing/2015/10/21/chartex" xmlns:cx3="http://schemas.microsoft.com/office/drawing/2016/5/9/chartex" xmlns:cx4="http://schemas.microsoft.com/office/drawing/2016/5/10/chartex" xmlns:cx5="http://schemas.microsoft.com/office/drawing/2016/5/11/chartex" xmlns:cx6="http://schemas.microsoft.com/office/drawing/2016/5/12/chartex" xmlns:cx7="http://schemas.microsoft.com/office/drawing/2016/5/13/chartex" xmlns:cx8="http://schemas.microsoft.com/office/drawing/2016/5/14/chartex" xmlns:mc="http://schemas.openxmlformats.org/markup-compatibility/2006" xmlns:aink="http://schemas.microsoft.com/office/drawing/2016/ink" xmlns:am3d="http://schemas.microsoft.com/office/drawing/2017/model3d" xmlns:o="urn:schemas-microsoft-com:office:office" xmlns:oel="http://schemas.microsoft.com/office/2019/extlst" xmlns:r="http://schemas.openxmlformats.org/officeDocument/2006/relationships" xmlns:m="http://schemas.openxmlformats.org/officeDocument/2006/math" xmlns:v="urn:schemas-microsoft-com:vml" xmlns:wp14="http://schemas.microsoft.com/office/word/2010/wordprocessingDrawing" xmlns:wp="http://schemas.openxmlformats.org/drawingml/2006/wordprocessingDrawing" xmlns:w10="urn:schemas-microsoft-com:office:word" xmlns:w="http://schemas.openxmlformats.org/wordprocessingml/2006/main" xmlns:w14="http://schemas.microsoft.com/office/word/2010/wordml" xmlns:w15="http://schemas.microsoft.com/office/word/2012/wordml" xmlns:w16cex="http://schemas.microsoft.com/office/word/2018/wordml/cex" xmlns:w16cid="http://schemas.microsoft.com/office/word/2016/wordml/cid" xmlns:w16="http://schemas.microsoft.com/office/word/2018/wordml" xmlns:w16sdtdh="http://schemas.microsoft.com/office/word/2020/wordml/sdtdatahash" xmlns:w16se="http://schemas.microsoft.com/office/word/2015/wordml/symex" xmlns:wpg="http://schemas.microsoft.com/office/word/2010/wordprocessingGroup" xmlns:wpi="http://schemas.microsoft.com/office/word/2010/wordprocessingInk" xmlns:wne="http://schemas.microsoft.com/office/word/2006/wordml" xmlns:wps="http://schemas.microsoft.com/office/word/2010/wordprocessingShape" mc:Ignorable="w14 w15 w16se w16cid w16 w16cex w16sdtdh wp14">
   <w:abstractNum w:abstractNumId="0" w15:restartNumberingAfterBreak="0">
+    <w:nsid w:val="153558A5"/>
+    <w:multiLevelType w:val="hybridMultilevel"/>
+    <w:tmpl w:val="F7589B66"/>
+    <w:lvl w:ilvl="0" w:tplc="48F2C07E">
+      <w:numFmt w:val="bullet"/>
+      <w:lvlText w:val="-"/>
+      <w:lvlJc w:val="left"/>
+      <w:pPr>
+        <w:ind w:left="1080" w:hanging="360"/>
+      </w:pPr>
+      <w:rPr>
+        <w:rFonts w:ascii="Times New Roman" w:eastAsia="Times New Roman" w:hAnsi="Times New Roman" w:cs="Times New Roman" w:hint="default"/>
+      </w:rPr>
+    </w:lvl>
+    <w:lvl w:ilvl="1" w:tplc="04090003" w:tentative="1">
+      <w:start w:val="1"/>
+      <w:numFmt w:val="bullet"/>
+      <w:lvlText w:val="o"/>
+      <w:lvlJc w:val="left"/>
+      <w:pPr>
+        <w:ind w:left="1800" w:hanging="360"/>
+      </w:pPr>
+      <w:rPr>
+        <w:rFonts w:ascii="Courier New" w:hAnsi="Courier New" w:cs="Courier New" w:hint="default"/>
+      </w:rPr>
+    </w:lvl>
+    <w:lvl w:ilvl="2" w:tplc="04090005" w:tentative="1">
+      <w:start w:val="1"/>
+      <w:numFmt w:val="bullet"/>
+      <w:lvlText w:val=""/>
+      <w:lvlJc w:val="left"/>
+      <w:pPr>
+        <w:ind w:left="2520" w:hanging="360"/>
+      </w:pPr>
+      <w:rPr>
+        <w:rFonts w:ascii="Wingdings" w:hAnsi="Wingdings" w:hint="default"/>
+      </w:rPr>
+    </w:lvl>
+    <w:lvl w:ilvl="3" w:tplc="04090001" w:tentative="1">
+      <w:start w:val="1"/>
+      <w:numFmt w:val="bullet"/>
+      <w:lvlText w:val=""/>
+      <w:lvlJc w:val="left"/>
+      <w:pPr>
+        <w:ind w:left="3240" w:hanging="360"/>
+      </w:pPr>
+      <w:rPr>
+        <w:rFonts w:ascii="Symbol" w:hAnsi="Symbol" w:hint="default"/>
+      </w:rPr>
+    </w:lvl>
+    <w:lvl w:ilvl="4" w:tplc="04090003" w:tentative="1">
+      <w:start w:val="1"/>
+      <w:numFmt w:val="bullet"/>
+      <w:lvlText w:val="o"/>
+      <w:lvlJc w:val="left"/>
+      <w:pPr>
+        <w:ind w:left="3960" w:hanging="360"/>
+      </w:pPr>
+      <w:rPr>
+        <w:rFonts w:ascii="Courier New" w:hAnsi="Courier New" w:cs="Courier New" w:hint="default"/>
+      </w:rPr>
+    </w:lvl>
+    <w:lvl w:ilvl="5" w:tplc="04090005" w:tentative="1">
+      <w:start w:val="1"/>
+      <w:numFmt w:val="bullet"/>
+      <w:lvlText w:val=""/>
+      <w:lvlJc w:val="left"/>
+      <w:pPr>
+        <w:ind w:left="4680" w:hanging="360"/>
+      </w:pPr>
+      <w:rPr>
+        <w:rFonts w:ascii="Wingdings" w:hAnsi="Wingdings" w:hint="default"/>
+      </w:rPr>
+    </w:lvl>
+    <w:lvl w:ilvl="6" w:tplc="04090001" w:tentative="1">
+      <w:start w:val="1"/>
+      <w:numFmt w:val="bullet"/>
+      <w:lvlText w:val=""/>
+      <w:lvlJc w:val="left"/>
+      <w:pPr>
+        <w:ind w:left="5400" w:hanging="360"/>
+      </w:pPr>
+      <w:rPr>
+        <w:rFonts w:ascii="Symbol" w:hAnsi="Symbol" w:hint="default"/>
+      </w:rPr>
+    </w:lvl>
+    <w:lvl w:ilvl="7" w:tplc="04090003" w:tentative="1">
+      <w:start w:val="1"/>
+      <w:numFmt w:val="bullet"/>
+      <w:lvlText w:val="o"/>
+      <w:lvlJc w:val="left"/>
+      <w:pPr>
+        <w:ind w:left="6120" w:hanging="360"/>
+      </w:pPr>
+      <w:rPr>
+        <w:rFonts w:ascii="Courier New" w:hAnsi="Courier New" w:cs="Courier New" w:hint="default"/>
+      </w:rPr>
+    </w:lvl>
+    <w:lvl w:ilvl="8" w:tplc="04090005" w:tentative="1">
+      <w:start w:val="1"/>
+      <w:numFmt w:val="bullet"/>
+      <w:lvlText w:val=""/>
+      <w:lvlJc w:val="left"/>
+      <w:pPr>
+        <w:ind w:left="6840" w:hanging="360"/>
+      </w:pPr>
+      <w:rPr>
+        <w:rFonts w:ascii="Wingdings" w:hAnsi="Wingdings" w:hint="default"/>
+      </w:rPr>
+    </w:lvl>
+  </w:abstractNum>
+  <w:abstractNum w:abstractNumId="1" w15:restartNumberingAfterBreak="0">
+    <w:nsid w:val="166855A1"/>
+    <w:multiLevelType w:val="hybridMultilevel"/>
+    <w:tmpl w:val="7610D28C"/>
+    <w:lvl w:ilvl="0" w:tplc="48F2C07E">
+      <w:numFmt w:val="bullet"/>
+      <w:lvlText w:val="-"/>
+      <w:lvlJc w:val="left"/>
+      <w:pPr>
+        <w:ind w:left="1080" w:hanging="360"/>
+      </w:pPr>
+      <w:rPr>
+        <w:rFonts w:ascii="Times New Roman" w:eastAsia="Times New Roman" w:hAnsi="Times New Roman" w:cs="Times New Roman" w:hint="default"/>
+      </w:rPr>
+    </w:lvl>
+    <w:lvl w:ilvl="1" w:tplc="04090003" w:tentative="1">
+      <w:start w:val="1"/>
+      <w:numFmt w:val="bullet"/>
+      <w:lvlText w:val="o"/>
+      <w:lvlJc w:val="left"/>
+      <w:pPr>
+        <w:ind w:left="1800" w:hanging="360"/>
+      </w:pPr>
+      <w:rPr>
+        <w:rFonts w:ascii="Courier New" w:hAnsi="Courier New" w:cs="Courier New" w:hint="default"/>
+      </w:rPr>
+    </w:lvl>
+    <w:lvl w:ilvl="2" w:tplc="04090005" w:tentative="1">
+      <w:start w:val="1"/>
+      <w:numFmt w:val="bullet"/>
+      <w:lvlText w:val=""/>
+      <w:lvlJc w:val="left"/>
+      <w:pPr>
+        <w:ind w:left="2520" w:hanging="360"/>
+      </w:pPr>
+      <w:rPr>
+        <w:rFonts w:ascii="Wingdings" w:hAnsi="Wingdings" w:hint="default"/>
+      </w:rPr>
+    </w:lvl>
+    <w:lvl w:ilvl="3" w:tplc="04090001" w:tentative="1">
+      <w:start w:val="1"/>
+      <w:numFmt w:val="bullet"/>
+      <w:lvlText w:val=""/>
+      <w:lvlJc w:val="left"/>
+      <w:pPr>
+        <w:ind w:left="3240" w:hanging="360"/>
+      </w:pPr>
+      <w:rPr>
+        <w:rFonts w:ascii="Symbol" w:hAnsi="Symbol" w:hint="default"/>
+      </w:rPr>
+    </w:lvl>
+    <w:lvl w:ilvl="4" w:tplc="04090003" w:tentative="1">
+      <w:start w:val="1"/>
+      <w:numFmt w:val="bullet"/>
+      <w:lvlText w:val="o"/>
+      <w:lvlJc w:val="left"/>
+      <w:pPr>
+        <w:ind w:left="3960" w:hanging="360"/>
+      </w:pPr>
+      <w:rPr>
+        <w:rFonts w:ascii="Courier New" w:hAnsi="Courier New" w:cs="Courier New" w:hint="default"/>
+      </w:rPr>
+    </w:lvl>
+    <w:lvl w:ilvl="5" w:tplc="04090005" w:tentative="1">
+      <w:start w:val="1"/>
+      <w:numFmt w:val="bullet"/>
+      <w:lvlText w:val=""/>
+      <w:lvlJc w:val="left"/>
+      <w:pPr>
+        <w:ind w:left="4680" w:hanging="360"/>
+      </w:pPr>
+      <w:rPr>
+        <w:rFonts w:ascii="Wingdings" w:hAnsi="Wingdings" w:hint="default"/>
+      </w:rPr>
+    </w:lvl>
+    <w:lvl w:ilvl="6" w:tplc="04090001" w:tentative="1">
+      <w:start w:val="1"/>
+      <w:numFmt w:val="bullet"/>
+      <w:lvlText w:val=""/>
+      <w:lvlJc w:val="left"/>
+      <w:pPr>
+        <w:ind w:left="5400" w:hanging="360"/>
+      </w:pPr>
+      <w:rPr>
+        <w:rFonts w:ascii="Symbol" w:hAnsi="Symbol" w:hint="default"/>
+      </w:rPr>
+    </w:lvl>
+    <w:lvl w:ilvl="7" w:tplc="04090003" w:tentative="1">
+      <w:start w:val="1"/>
+      <w:numFmt w:val="bullet"/>
+      <w:lvlText w:val="o"/>
+      <w:lvlJc w:val="left"/>
+      <w:pPr>
+        <w:ind w:left="6120" w:hanging="360"/>
+      </w:pPr>
+      <w:rPr>
+        <w:rFonts w:ascii="Courier New" w:hAnsi="Courier New" w:cs="Courier New" w:hint="default"/>
+      </w:rPr>
+    </w:lvl>
+    <w:lvl w:ilvl="8" w:tplc="04090005" w:tentative="1">
+      <w:start w:val="1"/>
+      <w:numFmt w:val="bullet"/>
+      <w:lvlText w:val=""/>
+      <w:lvlJc w:val="left"/>
+      <w:pPr>
+        <w:ind w:left="6840" w:hanging="360"/>
+      </w:pPr>
+      <w:rPr>
+        <w:rFonts w:ascii="Wingdings" w:hAnsi="Wingdings" w:hint="default"/>
+      </w:rPr>
+    </w:lvl>
+  </w:abstractNum>
+  <w:abstractNum w:abstractNumId="2" w15:restartNumberingAfterBreak="0">
     <w:nsid w:val="2D292F20"/>
     <w:multiLevelType w:val="hybridMultilevel"/>
     <w:tmpl w:val="2D66E9D8"/>
@@ -1784,7 +2202,7 @@
       </w:rPr>
     </w:lvl>
   </w:abstractNum>
-  <w:abstractNum w:abstractNumId="1" w15:restartNumberingAfterBreak="0">
+  <w:abstractNum w:abstractNumId="3" w15:restartNumberingAfterBreak="0">
     <w:nsid w:val="42383037"/>
     <w:multiLevelType w:val="hybridMultilevel"/>
     <w:tmpl w:val="8DFA3A3E"/>
@@ -1899,7 +2317,7 @@
       </w:rPr>
     </w:lvl>
   </w:abstractNum>
-  <w:abstractNum w:abstractNumId="2" w15:restartNumberingAfterBreak="0">
+  <w:abstractNum w:abstractNumId="4" w15:restartNumberingAfterBreak="0">
     <w:nsid w:val="4E986915"/>
     <w:multiLevelType w:val="hybridMultilevel"/>
     <w:tmpl w:val="2216EE9E"/>
@@ -1985,7 +2403,119 @@
       </w:pPr>
     </w:lvl>
   </w:abstractNum>
-  <w:abstractNum w:abstractNumId="3" w15:restartNumberingAfterBreak="0">
+  <w:abstractNum w:abstractNumId="5" w15:restartNumberingAfterBreak="0">
+    <w:nsid w:val="54C66DC9"/>
+    <w:multiLevelType w:val="hybridMultilevel"/>
+    <w:tmpl w:val="20EC58DA"/>
+    <w:lvl w:ilvl="0" w:tplc="48F2C07E">
+      <w:numFmt w:val="bullet"/>
+      <w:lvlText w:val="-"/>
+      <w:lvlJc w:val="left"/>
+      <w:pPr>
+        <w:ind w:left="1080" w:hanging="360"/>
+      </w:pPr>
+      <w:rPr>
+        <w:rFonts w:ascii="Times New Roman" w:eastAsia="Times New Roman" w:hAnsi="Times New Roman" w:cs="Times New Roman" w:hint="default"/>
+      </w:rPr>
+    </w:lvl>
+    <w:lvl w:ilvl="1" w:tplc="04090003" w:tentative="1">
+      <w:start w:val="1"/>
+      <w:numFmt w:val="bullet"/>
+      <w:lvlText w:val="o"/>
+      <w:lvlJc w:val="left"/>
+      <w:pPr>
+        <w:ind w:left="1800" w:hanging="360"/>
+      </w:pPr>
+      <w:rPr>
+        <w:rFonts w:ascii="Courier New" w:hAnsi="Courier New" w:cs="Courier New" w:hint="default"/>
+      </w:rPr>
+    </w:lvl>
+    <w:lvl w:ilvl="2" w:tplc="04090005" w:tentative="1">
+      <w:start w:val="1"/>
+      <w:numFmt w:val="bullet"/>
+      <w:lvlText w:val=""/>
+      <w:lvlJc w:val="left"/>
+      <w:pPr>
+        <w:ind w:left="2520" w:hanging="360"/>
+      </w:pPr>
+      <w:rPr>
+        <w:rFonts w:ascii="Wingdings" w:hAnsi="Wingdings" w:hint="default"/>
+      </w:rPr>
+    </w:lvl>
+    <w:lvl w:ilvl="3" w:tplc="04090001" w:tentative="1">
+      <w:start w:val="1"/>
+      <w:numFmt w:val="bullet"/>
+      <w:lvlText w:val=""/>
+      <w:lvlJc w:val="left"/>
+      <w:pPr>
+        <w:ind w:left="3240" w:hanging="360"/>
+      </w:pPr>
+      <w:rPr>
+        <w:rFonts w:ascii="Symbol" w:hAnsi="Symbol" w:hint="default"/>
+      </w:rPr>
+    </w:lvl>
+    <w:lvl w:ilvl="4" w:tplc="04090003" w:tentative="1">
+      <w:start w:val="1"/>
+      <w:numFmt w:val="bullet"/>
+      <w:lvlText w:val="o"/>
+      <w:lvlJc w:val="left"/>
+      <w:pPr>
+        <w:ind w:left="3960" w:hanging="360"/>
+      </w:pPr>
+      <w:rPr>
+        <w:rFonts w:ascii="Courier New" w:hAnsi="Courier New" w:cs="Courier New" w:hint="default"/>
+      </w:rPr>
+    </w:lvl>
+    <w:lvl w:ilvl="5" w:tplc="04090005" w:tentative="1">
+      <w:start w:val="1"/>
+      <w:numFmt w:val="bullet"/>
+      <w:lvlText w:val=""/>
+      <w:lvlJc w:val="left"/>
+      <w:pPr>
+        <w:ind w:left="4680" w:hanging="360"/>
+      </w:pPr>
+      <w:rPr>
+        <w:rFonts w:ascii="Wingdings" w:hAnsi="Wingdings" w:hint="default"/>
+      </w:rPr>
+    </w:lvl>
+    <w:lvl w:ilvl="6" w:tplc="04090001" w:tentative="1">
+      <w:start w:val="1"/>
+      <w:numFmt w:val="bullet"/>
+      <w:lvlText w:val=""/>
+      <w:lvlJc w:val="left"/>
+      <w:pPr>
+        <w:ind w:left="5400" w:hanging="360"/>
+      </w:pPr>
+      <w:rPr>
+        <w:rFonts w:ascii="Symbol" w:hAnsi="Symbol" w:hint="default"/>
+      </w:rPr>
+    </w:lvl>
+    <w:lvl w:ilvl="7" w:tplc="04090003" w:tentative="1">
+      <w:start w:val="1"/>
+      <w:numFmt w:val="bullet"/>
+      <w:lvlText w:val="o"/>
+      <w:lvlJc w:val="left"/>
+      <w:pPr>
+        <w:ind w:left="6120" w:hanging="360"/>
+      </w:pPr>
+      <w:rPr>
+        <w:rFonts w:ascii="Courier New" w:hAnsi="Courier New" w:cs="Courier New" w:hint="default"/>
+      </w:rPr>
+    </w:lvl>
+    <w:lvl w:ilvl="8" w:tplc="04090005" w:tentative="1">
+      <w:start w:val="1"/>
+      <w:numFmt w:val="bullet"/>
+      <w:lvlText w:val=""/>
+      <w:lvlJc w:val="left"/>
+      <w:pPr>
+        <w:ind w:left="6840" w:hanging="360"/>
+      </w:pPr>
+      <w:rPr>
+        <w:rFonts w:ascii="Wingdings" w:hAnsi="Wingdings" w:hint="default"/>
+      </w:rPr>
+    </w:lvl>
+  </w:abstractNum>
+  <w:abstractNum w:abstractNumId="6" w15:restartNumberingAfterBreak="0">
     <w:nsid w:val="58393AF4"/>
     <w:multiLevelType w:val="hybridMultilevel"/>
     <w:tmpl w:val="D87E071C"/>
@@ -2097,7 +2627,7 @@
       </w:rPr>
     </w:lvl>
   </w:abstractNum>
-  <w:abstractNum w:abstractNumId="4" w15:restartNumberingAfterBreak="0">
+  <w:abstractNum w:abstractNumId="7" w15:restartNumberingAfterBreak="0">
     <w:nsid w:val="69D71D1F"/>
     <w:multiLevelType w:val="hybridMultilevel"/>
     <w:tmpl w:val="4E1CEC28"/>
@@ -2209,20 +2739,260 @@
       </w:rPr>
     </w:lvl>
   </w:abstractNum>
-  <w:num w:numId="1" w16cid:durableId="1441602126">
+  <w:abstractNum w:abstractNumId="8" w15:restartNumberingAfterBreak="0">
+    <w:nsid w:val="6F573EBB"/>
+    <w:multiLevelType w:val="hybridMultilevel"/>
+    <w:tmpl w:val="78084884"/>
+    <w:lvl w:ilvl="0" w:tplc="48F2C07E">
+      <w:numFmt w:val="bullet"/>
+      <w:lvlText w:val="-"/>
+      <w:lvlJc w:val="left"/>
+      <w:pPr>
+        <w:ind w:left="1080" w:hanging="360"/>
+      </w:pPr>
+      <w:rPr>
+        <w:rFonts w:ascii="Times New Roman" w:eastAsia="Times New Roman" w:hAnsi="Times New Roman" w:cs="Times New Roman" w:hint="default"/>
+      </w:rPr>
+    </w:lvl>
+    <w:lvl w:ilvl="1" w:tplc="04090003" w:tentative="1">
+      <w:start w:val="1"/>
+      <w:numFmt w:val="bullet"/>
+      <w:lvlText w:val="o"/>
+      <w:lvlJc w:val="left"/>
+      <w:pPr>
+        <w:ind w:left="1800" w:hanging="360"/>
+      </w:pPr>
+      <w:rPr>
+        <w:rFonts w:ascii="Courier New" w:hAnsi="Courier New" w:cs="Courier New" w:hint="default"/>
+      </w:rPr>
+    </w:lvl>
+    <w:lvl w:ilvl="2" w:tplc="04090005" w:tentative="1">
+      <w:start w:val="1"/>
+      <w:numFmt w:val="bullet"/>
+      <w:lvlText w:val=""/>
+      <w:lvlJc w:val="left"/>
+      <w:pPr>
+        <w:ind w:left="2520" w:hanging="360"/>
+      </w:pPr>
+      <w:rPr>
+        <w:rFonts w:ascii="Wingdings" w:hAnsi="Wingdings" w:hint="default"/>
+      </w:rPr>
+    </w:lvl>
+    <w:lvl w:ilvl="3" w:tplc="04090001" w:tentative="1">
+      <w:start w:val="1"/>
+      <w:numFmt w:val="bullet"/>
+      <w:lvlText w:val=""/>
+      <w:lvlJc w:val="left"/>
+      <w:pPr>
+        <w:ind w:left="3240" w:hanging="360"/>
+      </w:pPr>
+      <w:rPr>
+        <w:rFonts w:ascii="Symbol" w:hAnsi="Symbol" w:hint="default"/>
+      </w:rPr>
+    </w:lvl>
+    <w:lvl w:ilvl="4" w:tplc="04090003" w:tentative="1">
+      <w:start w:val="1"/>
+      <w:numFmt w:val="bullet"/>
+      <w:lvlText w:val="o"/>
+      <w:lvlJc w:val="left"/>
+      <w:pPr>
+        <w:ind w:left="3960" w:hanging="360"/>
+      </w:pPr>
+      <w:rPr>
+        <w:rFonts w:ascii="Courier New" w:hAnsi="Courier New" w:cs="Courier New" w:hint="default"/>
+      </w:rPr>
+    </w:lvl>
+    <w:lvl w:ilvl="5" w:tplc="04090005" w:tentative="1">
+      <w:start w:val="1"/>
+      <w:numFmt w:val="bullet"/>
+      <w:lvlText w:val=""/>
+      <w:lvlJc w:val="left"/>
+      <w:pPr>
+        <w:ind w:left="4680" w:hanging="360"/>
+      </w:pPr>
+      <w:rPr>
+        <w:rFonts w:ascii="Wingdings" w:hAnsi="Wingdings" w:hint="default"/>
+      </w:rPr>
+    </w:lvl>
+    <w:lvl w:ilvl="6" w:tplc="04090001" w:tentative="1">
+      <w:start w:val="1"/>
+      <w:numFmt w:val="bullet"/>
+      <w:lvlText w:val=""/>
+      <w:lvlJc w:val="left"/>
+      <w:pPr>
+        <w:ind w:left="5400" w:hanging="360"/>
+      </w:pPr>
+      <w:rPr>
+        <w:rFonts w:ascii="Symbol" w:hAnsi="Symbol" w:hint="default"/>
+      </w:rPr>
+    </w:lvl>
+    <w:lvl w:ilvl="7" w:tplc="04090003" w:tentative="1">
+      <w:start w:val="1"/>
+      <w:numFmt w:val="bullet"/>
+      <w:lvlText w:val="o"/>
+      <w:lvlJc w:val="left"/>
+      <w:pPr>
+        <w:ind w:left="6120" w:hanging="360"/>
+      </w:pPr>
+      <w:rPr>
+        <w:rFonts w:ascii="Courier New" w:hAnsi="Courier New" w:cs="Courier New" w:hint="default"/>
+      </w:rPr>
+    </w:lvl>
+    <w:lvl w:ilvl="8" w:tplc="04090005" w:tentative="1">
+      <w:start w:val="1"/>
+      <w:numFmt w:val="bullet"/>
+      <w:lvlText w:val=""/>
+      <w:lvlJc w:val="left"/>
+      <w:pPr>
+        <w:ind w:left="6840" w:hanging="360"/>
+      </w:pPr>
+      <w:rPr>
+        <w:rFonts w:ascii="Wingdings" w:hAnsi="Wingdings" w:hint="default"/>
+      </w:rPr>
+    </w:lvl>
+  </w:abstractNum>
+  <w:abstractNum w:abstractNumId="9" w15:restartNumberingAfterBreak="0">
+    <w:nsid w:val="7A903721"/>
+    <w:multiLevelType w:val="hybridMultilevel"/>
+    <w:tmpl w:val="659EFB3E"/>
+    <w:lvl w:ilvl="0" w:tplc="04090001">
+      <w:start w:val="1"/>
+      <w:numFmt w:val="bullet"/>
+      <w:lvlText w:val=""/>
+      <w:lvlJc w:val="left"/>
+      <w:pPr>
+        <w:ind w:left="720" w:hanging="360"/>
+      </w:pPr>
+      <w:rPr>
+        <w:rFonts w:ascii="Symbol" w:hAnsi="Symbol" w:hint="default"/>
+      </w:rPr>
+    </w:lvl>
+    <w:lvl w:ilvl="1" w:tplc="04090003" w:tentative="1">
+      <w:start w:val="1"/>
+      <w:numFmt w:val="bullet"/>
+      <w:lvlText w:val="o"/>
+      <w:lvlJc w:val="left"/>
+      <w:pPr>
+        <w:ind w:left="1440" w:hanging="360"/>
+      </w:pPr>
+      <w:rPr>
+        <w:rFonts w:ascii="Courier New" w:hAnsi="Courier New" w:cs="Courier New" w:hint="default"/>
+      </w:rPr>
+    </w:lvl>
+    <w:lvl w:ilvl="2" w:tplc="04090005" w:tentative="1">
+      <w:start w:val="1"/>
+      <w:numFmt w:val="bullet"/>
+      <w:lvlText w:val=""/>
+      <w:lvlJc w:val="left"/>
+      <w:pPr>
+        <w:ind w:left="2160" w:hanging="360"/>
+      </w:pPr>
+      <w:rPr>
+        <w:rFonts w:ascii="Wingdings" w:hAnsi="Wingdings" w:hint="default"/>
+      </w:rPr>
+    </w:lvl>
+    <w:lvl w:ilvl="3" w:tplc="04090001" w:tentative="1">
+      <w:start w:val="1"/>
+      <w:numFmt w:val="bullet"/>
+      <w:lvlText w:val=""/>
+      <w:lvlJc w:val="left"/>
+      <w:pPr>
+        <w:ind w:left="2880" w:hanging="360"/>
+      </w:pPr>
+      <w:rPr>
+        <w:rFonts w:ascii="Symbol" w:hAnsi="Symbol" w:hint="default"/>
+      </w:rPr>
+    </w:lvl>
+    <w:lvl w:ilvl="4" w:tplc="04090003" w:tentative="1">
+      <w:start w:val="1"/>
+      <w:numFmt w:val="bullet"/>
+      <w:lvlText w:val="o"/>
+      <w:lvlJc w:val="left"/>
+      <w:pPr>
+        <w:ind w:left="3600" w:hanging="360"/>
+      </w:pPr>
+      <w:rPr>
+        <w:rFonts w:ascii="Courier New" w:hAnsi="Courier New" w:cs="Courier New" w:hint="default"/>
+      </w:rPr>
+    </w:lvl>
+    <w:lvl w:ilvl="5" w:tplc="04090005" w:tentative="1">
+      <w:start w:val="1"/>
+      <w:numFmt w:val="bullet"/>
+      <w:lvlText w:val=""/>
+      <w:lvlJc w:val="left"/>
+      <w:pPr>
+        <w:ind w:left="4320" w:hanging="360"/>
+      </w:pPr>
+      <w:rPr>
+        <w:rFonts w:ascii="Wingdings" w:hAnsi="Wingdings" w:hint="default"/>
+      </w:rPr>
+    </w:lvl>
+    <w:lvl w:ilvl="6" w:tplc="04090001" w:tentative="1">
+      <w:start w:val="1"/>
+      <w:numFmt w:val="bullet"/>
+      <w:lvlText w:val=""/>
+      <w:lvlJc w:val="left"/>
+      <w:pPr>
+        <w:ind w:left="5040" w:hanging="360"/>
+      </w:pPr>
+      <w:rPr>
+        <w:rFonts w:ascii="Symbol" w:hAnsi="Symbol" w:hint="default"/>
+      </w:rPr>
+    </w:lvl>
+    <w:lvl w:ilvl="7" w:tplc="04090003" w:tentative="1">
+      <w:start w:val="1"/>
+      <w:numFmt w:val="bullet"/>
+      <w:lvlText w:val="o"/>
+      <w:lvlJc w:val="left"/>
+      <w:pPr>
+        <w:ind w:left="5760" w:hanging="360"/>
+      </w:pPr>
+      <w:rPr>
+        <w:rFonts w:ascii="Courier New" w:hAnsi="Courier New" w:cs="Courier New" w:hint="default"/>
+      </w:rPr>
+    </w:lvl>
+    <w:lvl w:ilvl="8" w:tplc="04090005" w:tentative="1">
+      <w:start w:val="1"/>
+      <w:numFmt w:val="bullet"/>
+      <w:lvlText w:val=""/>
+      <w:lvlJc w:val="left"/>
+      <w:pPr>
+        <w:ind w:left="6480" w:hanging="360"/>
+      </w:pPr>
+      <w:rPr>
+        <w:rFonts w:ascii="Wingdings" w:hAnsi="Wingdings" w:hint="default"/>
+      </w:rPr>
+    </w:lvl>
+  </w:abstractNum>
+  <w:num w:numId="1" w16cid:durableId="1674263662">
+    <w:abstractNumId w:val="3"/>
+  </w:num>
+  <w:num w:numId="2" w16cid:durableId="332074573">
+    <w:abstractNumId w:val="6"/>
+  </w:num>
+  <w:num w:numId="3" w16cid:durableId="1372606643">
+    <w:abstractNumId w:val="4"/>
+  </w:num>
+  <w:num w:numId="4" w16cid:durableId="831065153">
+    <w:abstractNumId w:val="7"/>
+  </w:num>
+  <w:num w:numId="5" w16cid:durableId="1349528342">
+    <w:abstractNumId w:val="2"/>
+  </w:num>
+  <w:num w:numId="6" w16cid:durableId="317733568">
     <w:abstractNumId w:val="1"/>
   </w:num>
-  <w:num w:numId="2" w16cid:durableId="1074013542">
-    <w:abstractNumId w:val="3"/>
+  <w:num w:numId="7" w16cid:durableId="1648434447">
+    <w:abstractNumId w:val="8"/>
   </w:num>
-  <w:num w:numId="3" w16cid:durableId="1463886235">
-    <w:abstractNumId w:val="2"/>
+  <w:num w:numId="8" w16cid:durableId="655495287">
+    <w:abstractNumId w:val="5"/>
   </w:num>
-  <w:num w:numId="4" w16cid:durableId="837499616">
-    <w:abstractNumId w:val="4"/>
+  <w:num w:numId="9" w16cid:durableId="80958469">
+    <w:abstractNumId w:val="0"/>
   </w:num>
-  <w:num w:numId="5" w16cid:durableId="1992951608">
-    <w:abstractNumId w:val="0"/>
+  <w:num w:numId="10" w16cid:durableId="820927029">
+    <w:abstractNumId w:val="9"/>
   </w:num>
 </w:numbering>
 </file>
@@ -3206,6 +3976,36 @@
       <w:shd w:val="clear" w:color="auto" w:fill="E1DFDD"/>
     </w:rPr>
   </w:style>
+  <w:style w:type="paragraph" w:styleId="NormalWeb">
+    <w:name w:val="Normal (Web)"/>
+    <w:basedOn w:val="Normal"/>
+    <w:uiPriority w:val="99"/>
+    <w:unhideWhenUsed/>
+    <w:rsid w:val="00A62C6F"/>
+    <w:pPr>
+      <w:spacing w:before="100" w:beforeAutospacing="1" w:after="100" w:afterAutospacing="1"/>
+    </w:pPr>
+    <w:rPr>
+      <w14:ligatures w14:val="none"/>
+    </w:rPr>
+  </w:style>
+  <w:style w:type="character" w:customStyle="1" w:styleId="url">
+    <w:name w:val="url"/>
+    <w:basedOn w:val="DefaultParagraphFont"/>
+    <w:rsid w:val="00A62C6F"/>
+  </w:style>
+  <w:style w:type="character" w:styleId="FollowedHyperlink">
+    <w:name w:val="FollowedHyperlink"/>
+    <w:basedOn w:val="DefaultParagraphFont"/>
+    <w:uiPriority w:val="99"/>
+    <w:semiHidden/>
+    <w:unhideWhenUsed/>
+    <w:rsid w:val="00A62C6F"/>
+    <w:rPr>
+      <w:color w:val="96607D" w:themeColor="followedHyperlink"/>
+      <w:u w:val="single"/>
+    </w:rPr>
+  </w:style>
 </w:styles>
 </file>
 
